--- a/assets/msword/styles.docx
+++ b/assets/msword/styles.docx
@@ -7,12 +7,14 @@
         <w:spacing w:after="200"/>
         <w:jc w:val="center"/>
         <w:rPr>
+          <w:rFonts w:cs="Arial"/>
           <w:b/>
           <w:u w:val="single"/>
         </w:rPr>
       </w:pPr>
       <w:r>
         <w:rPr>
+          <w:rFonts w:cs="Arial"/>
           <w:b/>
           <w:u w:val="single"/>
         </w:rPr>
@@ -34,15 +36,20 @@
       <w:bookmarkStart w:id="0" w:name="_q04mqrnl3iln" w:colFirst="0" w:colLast="0"/>
       <w:bookmarkEnd w:id="0"/>
       <w:r>
-        <w:t>This is heading H2</w:t>
+        <w:t>This is hea</w:t>
+      </w:r>
+      <w:bookmarkStart w:id="1" w:name="_GoBack"/>
+      <w:bookmarkEnd w:id="1"/>
+      <w:r>
+        <w:t>ding H2</w:t>
       </w:r>
     </w:p>
     <w:p>
       <w:pPr>
         <w:pStyle w:val="Heading3"/>
       </w:pPr>
-      <w:bookmarkStart w:id="1" w:name="_lwlnh8n9fqxz" w:colFirst="0" w:colLast="0"/>
-      <w:bookmarkEnd w:id="1"/>
+      <w:bookmarkStart w:id="2" w:name="_lwlnh8n9fqxz" w:colFirst="0" w:colLast="0"/>
+      <w:bookmarkEnd w:id="2"/>
       <w:r>
         <w:t>This is heading H3</w:t>
       </w:r>
@@ -51,18 +58,18 @@
       <w:pPr>
         <w:pStyle w:val="Heading4"/>
       </w:pPr>
-      <w:bookmarkStart w:id="2" w:name="_in0uywmnrg" w:colFirst="0" w:colLast="0"/>
-      <w:bookmarkEnd w:id="2"/>
+      <w:bookmarkStart w:id="3" w:name="_in0uywmnrg" w:colFirst="0" w:colLast="0"/>
+      <w:bookmarkEnd w:id="3"/>
       <w:r>
         <w:t>This is heading H4</w:t>
       </w:r>
     </w:p>
     <w:p>
       <w:pPr>
-        <w:pStyle w:val="Heading4"/>
-      </w:pPr>
-      <w:bookmarkStart w:id="3" w:name="_xixt2wf5p6" w:colFirst="0" w:colLast="0"/>
-      <w:bookmarkEnd w:id="3"/>
+        <w:pStyle w:val="Heading5"/>
+      </w:pPr>
+      <w:bookmarkStart w:id="4" w:name="_xixt2wf5p6" w:colFirst="0" w:colLast="0"/>
+      <w:bookmarkEnd w:id="4"/>
       <w:r>
         <w:t>This is heading H5</w:t>
       </w:r>
@@ -71,11 +78,13 @@
       <w:pPr>
         <w:spacing w:before="200" w:after="200"/>
         <w:rPr>
+          <w:rFonts w:cs="Arial"/>
           <w:b/>
         </w:rPr>
       </w:pPr>
       <w:r>
         <w:rPr>
+          <w:rFonts w:cs="Arial"/>
           <w:b/>
         </w:rPr>
         <w:t xml:space="preserve">Cupcake ipsum dolor sit </w:t>
@@ -83,6 +92,7 @@
       <w:proofErr w:type="spellStart"/>
       <w:r>
         <w:rPr>
+          <w:rFonts w:cs="Arial"/>
           <w:b/>
         </w:rPr>
         <w:t>amet</w:t>
@@ -90,6 +100,7 @@
       <w:proofErr w:type="spellEnd"/>
       <w:r>
         <w:rPr>
+          <w:rFonts w:cs="Arial"/>
           <w:b/>
         </w:rPr>
         <w:t xml:space="preserve"> gummies.</w:t>
@@ -98,11 +109,13 @@
     <w:p>
       <w:pPr>
         <w:rPr>
+          <w:rFonts w:cs="Arial"/>
           <w:b/>
         </w:rPr>
       </w:pPr>
       <w:r>
         <w:rPr>
+          <w:rFonts w:cs="Arial"/>
           <w:b/>
         </w:rPr>
         <w:t xml:space="preserve">Pastry sweet roll tootsie roll marzipan </w:t>
@@ -110,6 +123,7 @@
       <w:hyperlink r:id="rId7">
         <w:r>
           <w:rPr>
+            <w:rFonts w:cs="Arial"/>
             <w:b/>
             <w:color w:val="1155CC"/>
             <w:u w:val="single"/>
@@ -119,18 +133,28 @@
       </w:hyperlink>
       <w:r>
         <w:rPr>
+          <w:rFonts w:cs="Arial"/>
           <w:b/>
         </w:rPr>
         <w:t>.</w:t>
       </w:r>
     </w:p>
     <w:p>
-      <w:r>
+      <w:pPr>
+        <w:rPr>
+          <w:rFonts w:cs="Arial"/>
+        </w:rPr>
+      </w:pPr>
+      <w:r>
+        <w:rPr>
+          <w:rFonts w:cs="Arial"/>
+        </w:rPr>
         <w:t xml:space="preserve">Topping cotton candy jelly jelly-o chocolate cake </w:t>
       </w:r>
       <w:hyperlink r:id="rId8">
         <w:r>
           <w:rPr>
+            <w:rFonts w:cs="Arial"/>
             <w:color w:val="1155CC"/>
             <w:u w:val="single"/>
           </w:rPr>
@@ -138,59 +162,111 @@
         </w:r>
       </w:hyperlink>
       <w:r>
+        <w:rPr>
+          <w:rFonts w:cs="Arial"/>
+        </w:rPr>
         <w:t>.</w:t>
       </w:r>
     </w:p>
     <w:p>
-      <w:r>
+      <w:pPr>
+        <w:rPr>
+          <w:rFonts w:cs="Arial"/>
+        </w:rPr>
+      </w:pPr>
+      <w:r>
+        <w:rPr>
+          <w:rFonts w:cs="Arial"/>
+        </w:rPr>
         <w:t>JELLY ICING CARROT CAKE TOOTSIE ROLL BROWNIE FRUITCAKE PASTRY JELLY BEANS TOFFEE.</w:t>
       </w:r>
     </w:p>
     <w:p>
-      <w:r>
-        <w:rPr>
+      <w:pPr>
+        <w:rPr>
+          <w:rFonts w:cs="Arial"/>
+        </w:rPr>
+      </w:pPr>
+      <w:r>
+        <w:rPr>
+          <w:rFonts w:cs="Arial"/>
           <w:b/>
         </w:rPr>
         <w:t>Toffee macaroon jujubes</w:t>
       </w:r>
       <w:r>
+        <w:rPr>
+          <w:rFonts w:cs="Arial"/>
+        </w:rPr>
         <w:t xml:space="preserve"> powder chocolate bar sugar plum. </w:t>
       </w:r>
     </w:p>
     <w:p>
-      <w:r>
+      <w:pPr>
+        <w:rPr>
+          <w:rFonts w:cs="Arial"/>
+        </w:rPr>
+      </w:pPr>
+      <w:r>
+        <w:rPr>
+          <w:rFonts w:cs="Arial"/>
+        </w:rPr>
         <w:t xml:space="preserve">Cake soufflé chocolate sweet roll pudding oat cake cheesecake candy gummies. Lollipop gummi bears dessert brownie croissant. Sweet roll gummies jujubes cookie </w:t>
       </w:r>
       <w:proofErr w:type="spellStart"/>
       <w:r>
+        <w:rPr>
+          <w:rFonts w:cs="Arial"/>
+        </w:rPr>
         <w:t>liquorice</w:t>
       </w:r>
       <w:proofErr w:type="spellEnd"/>
       <w:r>
+        <w:rPr>
+          <w:rFonts w:cs="Arial"/>
+        </w:rPr>
         <w:t xml:space="preserve">. Tiramisu chocolate bear claw pudding </w:t>
       </w:r>
       <w:proofErr w:type="spellStart"/>
       <w:r>
+        <w:rPr>
+          <w:rFonts w:cs="Arial"/>
+        </w:rPr>
         <w:t>chupa</w:t>
       </w:r>
       <w:proofErr w:type="spellEnd"/>
       <w:r>
+        <w:rPr>
+          <w:rFonts w:cs="Arial"/>
+        </w:rPr>
         <w:t xml:space="preserve"> </w:t>
       </w:r>
       <w:proofErr w:type="spellStart"/>
       <w:r>
+        <w:rPr>
+          <w:rFonts w:cs="Arial"/>
+        </w:rPr>
         <w:t>chups</w:t>
       </w:r>
       <w:proofErr w:type="spellEnd"/>
       <w:r>
+        <w:rPr>
+          <w:rFonts w:cs="Arial"/>
+        </w:rPr>
         <w:t xml:space="preserve"> ice cream. Croissant cookie brownie jujubes powder. Tart jelly cake bear claw. Marshmallow lemon drops macaroon chocolate. Caramels bear claw sweet fruitcake pudding gummi bears sesame snaps jujubes. Jelly beans cake jelly </w:t>
       </w:r>
       <w:proofErr w:type="spellStart"/>
       <w:r>
+        <w:rPr>
+          <w:rFonts w:cs="Arial"/>
+        </w:rPr>
         <w:t>jelly</w:t>
       </w:r>
       <w:proofErr w:type="spellEnd"/>
       <w:r>
+        <w:rPr>
+          <w:rFonts w:cs="Arial"/>
+        </w:rPr>
         <w:t xml:space="preserve">. </w:t>
       </w:r>
     </w:p>
@@ -201,16 +277,28 @@
           <w:numId w:val="1"/>
         </w:numPr>
         <w:spacing w:before="0" w:after="0"/>
-      </w:pPr>
-      <w:r>
+        <w:rPr>
+          <w:rFonts w:cs="Arial"/>
+        </w:rPr>
+      </w:pPr>
+      <w:r>
+        <w:rPr>
+          <w:rFonts w:cs="Arial"/>
+        </w:rPr>
         <w:t xml:space="preserve">Topping pudding </w:t>
       </w:r>
       <w:proofErr w:type="spellStart"/>
       <w:r>
+        <w:rPr>
+          <w:rFonts w:cs="Arial"/>
+        </w:rPr>
         <w:t>danish</w:t>
       </w:r>
       <w:proofErr w:type="spellEnd"/>
       <w:r>
+        <w:rPr>
+          <w:rFonts w:cs="Arial"/>
+        </w:rPr>
         <w:t xml:space="preserve"> sweet.</w:t>
       </w:r>
     </w:p>
@@ -221,24 +309,42 @@
           <w:numId w:val="1"/>
         </w:numPr>
         <w:spacing w:before="0" w:after="0"/>
-      </w:pPr>
-      <w:r>
+        <w:rPr>
+          <w:rFonts w:cs="Arial"/>
+        </w:rPr>
+      </w:pPr>
+      <w:r>
+        <w:rPr>
+          <w:rFonts w:cs="Arial"/>
+        </w:rPr>
         <w:t xml:space="preserve">Powder </w:t>
       </w:r>
       <w:proofErr w:type="spellStart"/>
       <w:r>
+        <w:rPr>
+          <w:rFonts w:cs="Arial"/>
+        </w:rPr>
         <w:t>chupa</w:t>
       </w:r>
       <w:proofErr w:type="spellEnd"/>
       <w:r>
+        <w:rPr>
+          <w:rFonts w:cs="Arial"/>
+        </w:rPr>
         <w:t xml:space="preserve"> </w:t>
       </w:r>
       <w:proofErr w:type="spellStart"/>
       <w:r>
+        <w:rPr>
+          <w:rFonts w:cs="Arial"/>
+        </w:rPr>
         <w:t>chups</w:t>
       </w:r>
       <w:proofErr w:type="spellEnd"/>
       <w:r>
+        <w:rPr>
+          <w:rFonts w:cs="Arial"/>
+        </w:rPr>
         <w:t xml:space="preserve"> wafer bonbon sweet topping.</w:t>
       </w:r>
     </w:p>
@@ -249,22 +355,37 @@
           <w:numId w:val="1"/>
         </w:numPr>
         <w:spacing w:before="0" w:after="0"/>
-      </w:pPr>
-      <w:r>
+        <w:rPr>
+          <w:rFonts w:cs="Arial"/>
+        </w:rPr>
+      </w:pPr>
+      <w:r>
+        <w:rPr>
+          <w:rFonts w:cs="Arial"/>
+        </w:rPr>
         <w:t xml:space="preserve">Sweet </w:t>
       </w:r>
       <w:proofErr w:type="spellStart"/>
       <w:r>
+        <w:rPr>
+          <w:rFonts w:cs="Arial"/>
+        </w:rPr>
         <w:t>liquorice</w:t>
       </w:r>
       <w:proofErr w:type="spellEnd"/>
       <w:r>
+        <w:rPr>
+          <w:rFonts w:cs="Arial"/>
+        </w:rPr>
         <w:t xml:space="preserve"> fruitcake.</w:t>
       </w:r>
     </w:p>
     <w:p>
       <w:pPr>
         <w:spacing w:before="0" w:after="0"/>
+        <w:rPr>
+          <w:rFonts w:cs="Arial"/>
+        </w:rPr>
       </w:pPr>
     </w:p>
     <w:p>
@@ -274,14 +395,15 @@
           <w:numId w:val="2"/>
         </w:numPr>
         <w:spacing w:before="0" w:after="0"/>
-      </w:pPr>
-      <w:r>
-        <w:t>Donut pastry chocol</w:t>
-      </w:r>
-      <w:bookmarkStart w:id="4" w:name="_GoBack"/>
-      <w:bookmarkEnd w:id="4"/>
-      <w:r>
-        <w:t>ate cake tart. Cheesecake chocolate dessert topping candy canes marzipan. Jelly jujubes icing brownie lemon drops cookie</w:t>
+        <w:rPr>
+          <w:rFonts w:cs="Arial"/>
+        </w:rPr>
+      </w:pPr>
+      <w:r>
+        <w:rPr>
+          <w:rFonts w:cs="Arial"/>
+        </w:rPr>
+        <w:t>Donut pastry chocolate cake tart. Cheesecake chocolate dessert topping candy canes marzipan. Jelly jujubes icing brownie lemon drops cookie</w:t>
       </w:r>
     </w:p>
     <w:p>
@@ -291,8 +413,14 @@
           <w:numId w:val="2"/>
         </w:numPr>
         <w:spacing w:before="0" w:after="0"/>
-      </w:pPr>
-      <w:r>
+        <w:rPr>
+          <w:rFonts w:cs="Arial"/>
+        </w:rPr>
+      </w:pPr>
+      <w:r>
+        <w:rPr>
+          <w:rFonts w:cs="Arial"/>
+        </w:rPr>
         <w:t>Oat cake macaroon pudding macaroon dessert.</w:t>
       </w:r>
     </w:p>
@@ -303,8 +431,14 @@
           <w:numId w:val="2"/>
         </w:numPr>
         <w:spacing w:before="0" w:after="0"/>
-      </w:pPr>
-      <w:r>
+        <w:rPr>
+          <w:rFonts w:cs="Arial"/>
+        </w:rPr>
+      </w:pPr>
+      <w:r>
+        <w:rPr>
+          <w:rFonts w:cs="Arial"/>
+        </w:rPr>
         <w:t>Ice cream carrot cake muffin sugar plum.</w:t>
       </w:r>
     </w:p>
@@ -315,8 +449,14 @@
           <w:numId w:val="2"/>
         </w:numPr>
         <w:spacing w:before="0" w:after="0"/>
-      </w:pPr>
-      <w:r>
+        <w:rPr>
+          <w:rFonts w:cs="Arial"/>
+        </w:rPr>
+      </w:pPr>
+      <w:r>
+        <w:rPr>
+          <w:rFonts w:cs="Arial"/>
+        </w:rPr>
         <w:t>Gingerbread oat cake muffin.</w:t>
       </w:r>
     </w:p>
@@ -1022,10 +1162,13 @@
   <w:style w:type="paragraph" w:default="1" w:styleId="Normal">
     <w:name w:val="Normal"/>
     <w:qFormat/>
-    <w:rsid w:val="00F70C25"/>
+    <w:rsid w:val="00742A71"/>
     <w:pPr>
       <w:jc w:val="left"/>
     </w:pPr>
+    <w:rPr>
+      <w:rFonts w:ascii="Arial" w:hAnsi="Arial"/>
+    </w:rPr>
   </w:style>
   <w:style w:type="paragraph" w:styleId="Heading1">
     <w:name w:val="heading 1"/>
@@ -1033,6 +1176,7 @@
     <w:next w:val="Normal"/>
     <w:uiPriority w:val="9"/>
     <w:qFormat/>
+    <w:rsid w:val="009C6D8F"/>
     <w:pPr>
       <w:keepNext/>
       <w:keepLines/>
@@ -1040,9 +1184,10 @@
       <w:outlineLvl w:val="0"/>
     </w:pPr>
     <w:rPr>
+      <w:rFonts w:cs="Arial"/>
       <w:b/>
-      <w:sz w:val="64"/>
-      <w:szCs w:val="64"/>
+      <w:sz w:val="52"/>
+      <w:szCs w:val="52"/>
     </w:rPr>
   </w:style>
   <w:style w:type="paragraph" w:styleId="Heading2">
@@ -1052,16 +1197,24 @@
     <w:uiPriority w:val="9"/>
     <w:unhideWhenUsed/>
     <w:qFormat/>
+    <w:rsid w:val="00964B78"/>
     <w:pPr>
       <w:keepNext/>
       <w:keepLines/>
+      <w:pBdr>
+        <w:bottom w:val="single" w:sz="4" w:space="1" w:color="auto"/>
+      </w:pBdr>
+      <w:tabs>
+        <w:tab w:val="left" w:pos="8550"/>
+      </w:tabs>
       <w:spacing w:before="200" w:after="200"/>
       <w:outlineLvl w:val="1"/>
     </w:pPr>
     <w:rPr>
+      <w:rFonts w:cs="Arial"/>
       <w:b/>
-      <w:sz w:val="56"/>
-      <w:szCs w:val="56"/>
+      <w:sz w:val="44"/>
+      <w:szCs w:val="44"/>
     </w:rPr>
   </w:style>
   <w:style w:type="paragraph" w:styleId="Heading3">
@@ -1071,6 +1224,7 @@
     <w:uiPriority w:val="9"/>
     <w:unhideWhenUsed/>
     <w:qFormat/>
+    <w:rsid w:val="009C6D8F"/>
     <w:pPr>
       <w:keepNext/>
       <w:keepLines/>
@@ -1078,9 +1232,10 @@
       <w:outlineLvl w:val="2"/>
     </w:pPr>
     <w:rPr>
+      <w:rFonts w:cs="Arial"/>
       <w:b/>
-      <w:sz w:val="48"/>
-      <w:szCs w:val="48"/>
+      <w:sz w:val="32"/>
+      <w:szCs w:val="32"/>
     </w:rPr>
   </w:style>
   <w:style w:type="paragraph" w:styleId="Heading4">
@@ -1090,6 +1245,7 @@
     <w:uiPriority w:val="9"/>
     <w:unhideWhenUsed/>
     <w:qFormat/>
+    <w:rsid w:val="009C6D8F"/>
     <w:pPr>
       <w:keepNext/>
       <w:keepLines/>
@@ -1097,28 +1253,26 @@
       <w:outlineLvl w:val="3"/>
     </w:pPr>
     <w:rPr>
+      <w:rFonts w:cs="Arial"/>
       <w:b/>
-      <w:sz w:val="32"/>
-      <w:szCs w:val="32"/>
+      <w:sz w:val="28"/>
+      <w:szCs w:val="28"/>
     </w:rPr>
   </w:style>
   <w:style w:type="paragraph" w:styleId="Heading5">
     <w:name w:val="heading 5"/>
-    <w:basedOn w:val="Normal"/>
+    <w:basedOn w:val="Heading4"/>
     <w:next w:val="Normal"/>
     <w:uiPriority w:val="9"/>
-    <w:semiHidden/>
     <w:unhideWhenUsed/>
     <w:qFormat/>
+    <w:rsid w:val="009C6D8F"/>
     <w:pPr>
-      <w:keepNext/>
-      <w:keepLines/>
-      <w:spacing w:before="200" w:after="0"/>
       <w:outlineLvl w:val="4"/>
     </w:pPr>
     <w:rPr>
-      <w:i/>
-      <w:color w:val="4F81BD"/>
+      <w:sz w:val="26"/>
+      <w:szCs w:val="26"/>
     </w:rPr>
   </w:style>
   <w:style w:type="paragraph" w:styleId="Heading6">
@@ -1202,6 +1356,30 @@
       <w:color w:val="335B8A"/>
       <w:sz w:val="30"/>
       <w:szCs w:val="30"/>
+    </w:rPr>
+  </w:style>
+  <w:style w:type="paragraph" w:styleId="NoSpacing">
+    <w:name w:val="No Spacing"/>
+    <w:uiPriority w:val="1"/>
+    <w:qFormat/>
+    <w:rsid w:val="00742A71"/>
+    <w:pPr>
+      <w:spacing w:before="0" w:after="0" w:line="240" w:lineRule="auto"/>
+      <w:jc w:val="left"/>
+    </w:pPr>
+    <w:rPr>
+      <w:rFonts w:ascii="Arial" w:hAnsi="Arial"/>
+    </w:rPr>
+  </w:style>
+  <w:style w:type="character" w:styleId="Strong">
+    <w:name w:val="Strong"/>
+    <w:basedOn w:val="DefaultParagraphFont"/>
+    <w:uiPriority w:val="22"/>
+    <w:qFormat/>
+    <w:rsid w:val="009D3CA9"/>
+    <w:rPr>
+      <w:b/>
+      <w:bCs/>
     </w:rPr>
   </w:style>
 </w:styles>
